--- a/demo-template-report.docx
+++ b/demo-template-report.docx
@@ -4,783 +4,313 @@
   <w:body>
     <w:p>
       <w:pPr>
-        <w:pStyle w:val="af7"/>
-        <w:spacing w:before="0" w:after="120" w:line="240" w:lineRule="auto"/>
+        <w:spacing w:line="288" w:lineRule="auto"/>
+        <w:jc w:val="center"/>
         <w:rPr>
-          <w:szCs w:val="26"/>
+          <w:sz w:val="28"/>
+          <w:szCs w:val="28"/>
         </w:rPr>
       </w:pPr>
       <w:r>
         <w:rPr>
-          <w:noProof/>
-          <w:szCs w:val="26"/>
+          <w:sz w:val="28"/>
+          <w:szCs w:val="28"/>
         </w:rPr>
-        <w:t>Правительство Российской Федерации</w:t>
+        <w:t xml:space="preserve">     </w:t>
       </w:r>
     </w:p>
     <w:p>
       <w:pPr>
-        <w:pStyle w:val="af7"/>
-        <w:spacing w:before="0" w:after="120" w:line="240" w:lineRule="auto"/>
+        <w:pStyle w:val="TableParagraph"/>
+        <w:ind w:left="200" w:right="674"/>
+        <w:jc w:val="center"/>
         <w:rPr>
+          <w:sz w:val="28"/>
+        </w:rPr>
+      </w:pPr>
+      <w:r>
+        <w:rPr>
+          <w:sz w:val="28"/>
+        </w:rPr>
+        <w:t>Пермский филиал федерального государственного автономного образовательного учреждения высшего образования</w:t>
+      </w:r>
+    </w:p>
+    <w:p>
+      <w:pPr>
+        <w:pStyle w:val="TableParagraph"/>
+        <w:spacing w:line="322" w:lineRule="exact"/>
+        <w:ind w:left="200" w:right="664"/>
+        <w:jc w:val="center"/>
+        <w:rPr>
+          <w:sz w:val="28"/>
+        </w:rPr>
+      </w:pPr>
+      <w:r>
+        <w:rPr>
+          <w:sz w:val="28"/>
+        </w:rPr>
+        <w:t>«Национальный исследовательский университет</w:t>
+      </w:r>
+    </w:p>
+    <w:p>
+      <w:pPr>
+        <w:pStyle w:val="TableParagraph"/>
+        <w:ind w:left="200" w:right="666"/>
+        <w:jc w:val="center"/>
+        <w:rPr>
+          <w:sz w:val="28"/>
+        </w:rPr>
+      </w:pPr>
+      <w:r>
+        <w:rPr>
+          <w:sz w:val="28"/>
+        </w:rPr>
+        <w:t>«Высшая школа экономики»</w:t>
+      </w:r>
+    </w:p>
+    <w:p>
+      <w:pPr>
+        <w:pStyle w:val="TableParagraph"/>
+        <w:ind w:left="0"/>
+        <w:rPr>
+          <w:sz w:val="30"/>
+        </w:rPr>
+      </w:pPr>
+    </w:p>
+    <w:p>
+      <w:pPr>
+        <w:spacing w:line="288" w:lineRule="auto"/>
+        <w:jc w:val="center"/>
+      </w:pPr>
+      <w:r>
+        <w:rPr>
+          <w:i/>
+          <w:sz w:val="26"/>
+        </w:rPr>
+        <w:t>Вечерне-заочный факультет экономики и управления</w:t>
+      </w:r>
+    </w:p>
+    <w:p>
+      <w:pPr>
+        <w:spacing w:line="288" w:lineRule="auto"/>
+        <w:jc w:val="center"/>
+      </w:pPr>
+    </w:p>
+    <w:p>
+      <w:pPr>
+        <w:spacing w:line="288" w:lineRule="auto"/>
+        <w:jc w:val="center"/>
+      </w:pPr>
+    </w:p>
+    <w:p>
+      <w:pPr>
+        <w:spacing w:line="288" w:lineRule="auto"/>
+        <w:jc w:val="center"/>
+      </w:pPr>
+    </w:p>
+    <w:p>
+      <w:pPr>
+        <w:spacing w:line="288" w:lineRule="auto"/>
+        <w:jc w:val="center"/>
+      </w:pPr>
+    </w:p>
+    <w:p>
+      <w:pPr>
+        <w:spacing w:line="288" w:lineRule="auto"/>
+        <w:jc w:val="center"/>
+        <w:rPr>
+          <w:sz w:val="28"/>
+        </w:rPr>
+      </w:pPr>
+    </w:p>
+    <w:p>
+      <w:pPr>
+        <w:spacing w:line="288" w:lineRule="auto"/>
+        <w:jc w:val="center"/>
+        <w:rPr>
+          <w:sz w:val="28"/>
+        </w:rPr>
+      </w:pPr>
+    </w:p>
+    <w:p>
+      <w:pPr>
+        <w:spacing w:line="288" w:lineRule="auto"/>
+        <w:ind w:right="-1" w:hanging="284"/>
+        <w:jc w:val="center"/>
+        <w:rPr>
+          <w:b/>
+          <w:bCs/>
+          <w:sz w:val="32"/>
+          <w:szCs w:val="32"/>
+        </w:rPr>
+      </w:pPr>
+      <w:r>
+        <w:rPr>
+          <w:b/>
+          <w:bCs/>
           <w:caps/>
-          <w:szCs w:val="26"/>
+          <w:sz w:val="32"/>
+          <w:szCs w:val="32"/>
         </w:rPr>
-      </w:pPr>
-      <w:r>
-        <w:t xml:space="preserve">Пермский филиал федерального государственного автономного </w:t>
+        <w:t>«</w:t>
       </w:r>
       <w:r>
         <w:rPr>
+          <w:b/>
+          <w:bCs/>
           <w:caps/>
+          <w:sz w:val="32"/>
+          <w:szCs w:val="32"/>
         </w:rPr>
-        <w:br/>
-      </w:r>
-      <w:r>
-        <w:t xml:space="preserve">образовательного учреждения высшего образования </w:t>
-      </w:r>
-      <w:r>
-        <w:br/>
+        <w:t xml:space="preserve">Разработка программного продукта для </w:t>
       </w:r>
       <w:r>
         <w:rPr>
+          <w:b/>
+          <w:bCs/>
           <w:caps/>
-        </w:rPr>
-        <w:t>Национальный исследовательский униве</w:t>
-      </w:r>
-      <w:r>
-        <w:rPr>
-          <w:caps/>
-        </w:rPr>
-        <w:t>рситет «Высшая школа экономики</w:t>
-      </w:r>
-      <w:r>
-        <w:br/>
-      </w:r>
-      <w:r>
-        <w:rPr>
-          <w:caps/>
-        </w:rPr>
-        <w:t>(НИУ ВШЭ - Пермь)</w:t>
-      </w:r>
-    </w:p>
-    <w:tbl>
-      <w:tblPr>
-        <w:tblW w:w="9214" w:type="dxa"/>
-        <w:tblInd w:w="108" w:type="dxa"/>
-        <w:tblLayout w:type="fixed"/>
-        <w:tblLook w:val="0620" w:firstRow="1" w:lastRow="0" w:firstColumn="0" w:lastColumn="0" w:noHBand="1" w:noVBand="1"/>
-      </w:tblPr>
-      <w:tblGrid>
-        <w:gridCol w:w="5387"/>
-        <w:gridCol w:w="3827"/>
-      </w:tblGrid>
-      <w:tr>
-        <w:trPr>
-          <w:cantSplit/>
-          <w:trHeight w:val="300"/>
-        </w:trPr>
-        <w:tc>
-          <w:tcPr>
-            <w:tcW w:w="5387" w:type="dxa"/>
-            <w:hideMark/>
-          </w:tcPr>
-          <w:p>
-            <w:pPr>
-              <w:rPr>
-                <w:szCs w:val="26"/>
-              </w:rPr>
-            </w:pPr>
-          </w:p>
-        </w:tc>
-        <w:tc>
-          <w:tcPr>
-            <w:tcW w:w="3827" w:type="dxa"/>
-          </w:tcPr>
-          <w:p>
-            <w:pPr>
-              <w:rPr>
-                <w:szCs w:val="26"/>
-              </w:rPr>
-            </w:pPr>
-          </w:p>
-        </w:tc>
-      </w:tr>
-    </w:tbl>
-    <w:p>
-      <w:pPr>
-        <w:pStyle w:val="afb"/>
-        <w:spacing w:before="0" w:line="240" w:lineRule="auto"/>
-        <w:rPr>
-          <w:szCs w:val="26"/>
-        </w:rPr>
-      </w:pPr>
-      <w:r>
-        <w:rPr>
-          <w:szCs w:val="26"/>
-        </w:rPr>
-        <w:t>УДК:</w:t>
-      </w:r>
-      <w:r>
-        <w:rPr>
-          <w:szCs w:val="26"/>
-        </w:rPr>
-        <w:t xml:space="preserve"> </w:t>
-      </w:r>
-      <w:r>
-        <w:rPr>
-          <w:szCs w:val="26"/>
-        </w:rPr>
-        <w:t>________________________</w:t>
-      </w:r>
-      <w:r>
-        <w:rPr>
-          <w:szCs w:val="26"/>
-        </w:rPr>
-        <w:t xml:space="preserve"> </w:t>
-      </w:r>
-    </w:p>
-    <w:p>
-      <w:pPr>
-        <w:spacing w:before="0" w:line="240" w:lineRule="auto"/>
-      </w:pPr>
-      <w:r>
-        <w:rPr>
-          <w:szCs w:val="26"/>
-        </w:rPr>
-        <w:t>Рег. № НИР</w:t>
-      </w:r>
-      <w:r>
-        <w:rPr>
-          <w:szCs w:val="26"/>
-        </w:rPr>
-        <w:t>________________________</w:t>
-      </w:r>
-    </w:p>
-    <w:tbl>
-      <w:tblPr>
-        <w:tblW w:w="9356" w:type="dxa"/>
-        <w:tblInd w:w="108" w:type="dxa"/>
-        <w:tblLayout w:type="fixed"/>
-        <w:tblLook w:val="0620" w:firstRow="1" w:lastRow="0" w:firstColumn="0" w:lastColumn="0" w:noHBand="1" w:noVBand="1"/>
-      </w:tblPr>
-      <w:tblGrid>
-        <w:gridCol w:w="4536"/>
-        <w:gridCol w:w="4820"/>
-      </w:tblGrid>
-      <w:tr>
-        <w:trPr>
-          <w:trHeight w:val="308"/>
-        </w:trPr>
-        <w:tc>
-          <w:tcPr>
-            <w:tcW w:w="4536" w:type="dxa"/>
-            <w:vAlign w:val="bottom"/>
-          </w:tcPr>
-          <w:p>
-            <w:pPr>
-              <w:pStyle w:val="afb"/>
-              <w:spacing w:line="360" w:lineRule="auto"/>
-              <w:rPr>
-                <w:szCs w:val="26"/>
-              </w:rPr>
-            </w:pPr>
-          </w:p>
-        </w:tc>
-        <w:tc>
-          <w:tcPr>
-            <w:tcW w:w="4820" w:type="dxa"/>
-            <w:vAlign w:val="center"/>
-          </w:tcPr>
-          <w:p>
-            <w:pPr>
-              <w:pStyle w:val="af7"/>
-              <w:spacing w:before="0" w:line="240" w:lineRule="auto"/>
-              <w:rPr>
-                <w:szCs w:val="26"/>
-              </w:rPr>
-            </w:pPr>
-          </w:p>
-        </w:tc>
-      </w:tr>
-      <w:tr>
-        <w:trPr>
-          <w:trHeight w:val="308"/>
-        </w:trPr>
-        <w:tc>
-          <w:tcPr>
-            <w:tcW w:w="4536" w:type="dxa"/>
-            <w:vAlign w:val="bottom"/>
-          </w:tcPr>
-          <w:p>
-            <w:pPr>
-              <w:pStyle w:val="afb"/>
-              <w:spacing w:line="360" w:lineRule="auto"/>
-              <w:rPr>
-                <w:szCs w:val="26"/>
-              </w:rPr>
-            </w:pPr>
-          </w:p>
-        </w:tc>
-        <w:tc>
-          <w:tcPr>
-            <w:tcW w:w="4820" w:type="dxa"/>
-            <w:vAlign w:val="center"/>
-          </w:tcPr>
-          <w:p>
-            <w:pPr>
-              <w:pStyle w:val="af7"/>
-              <w:spacing w:before="0" w:line="240" w:lineRule="auto"/>
-              <w:jc w:val="left"/>
-              <w:rPr>
-                <w:szCs w:val="26"/>
-              </w:rPr>
-            </w:pPr>
-            <w:r>
-              <w:rPr>
-                <w:szCs w:val="26"/>
-              </w:rPr>
-              <w:t>УТВЕРЖДАЮ</w:t>
-            </w:r>
-          </w:p>
-          <w:p>
-            <w:pPr>
-              <w:pStyle w:val="af7"/>
-              <w:spacing w:before="0" w:line="240" w:lineRule="auto"/>
-              <w:jc w:val="left"/>
-              <w:rPr>
-                <w:szCs w:val="26"/>
-              </w:rPr>
-            </w:pPr>
-            <w:r>
-              <w:rPr>
-                <w:rFonts w:eastAsia="Calibri"/>
-              </w:rPr>
-              <w:t xml:space="preserve">Директор </w:t>
-            </w:r>
-            <w:r>
-              <w:rPr>
-                <w:rFonts w:eastAsia="Calibri"/>
-              </w:rPr>
-              <w:t xml:space="preserve">филиала </w:t>
-            </w:r>
-            <w:r>
-              <w:rPr>
-                <w:caps/>
-              </w:rPr>
-              <w:t>НИУ ВШЭ - Пермь</w:t>
-            </w:r>
-            <w:r>
-              <w:rPr>
-                <w:szCs w:val="26"/>
-              </w:rPr>
-              <w:t>,</w:t>
-            </w:r>
-            <w:r>
-              <w:rPr>
-                <w:szCs w:val="26"/>
-              </w:rPr>
-              <w:br/>
-            </w:r>
-            <w:r>
-              <w:rPr>
-                <w:szCs w:val="26"/>
-              </w:rPr>
-              <w:t xml:space="preserve">кандидат экономических </w:t>
-            </w:r>
-            <w:r>
-              <w:rPr>
-                <w:szCs w:val="26"/>
-              </w:rPr>
-              <w:t>наук</w:t>
-            </w:r>
-          </w:p>
-          <w:p>
-            <w:pPr>
-              <w:pStyle w:val="af7"/>
-              <w:spacing w:before="0" w:line="240" w:lineRule="auto"/>
-              <w:jc w:val="left"/>
-              <w:rPr>
-                <w:rFonts w:eastAsia="Calibri"/>
-              </w:rPr>
-            </w:pPr>
-            <w:r>
-              <w:rPr>
-                <w:szCs w:val="26"/>
-              </w:rPr>
-              <w:t>__________</w:t>
-            </w:r>
-            <w:r>
-              <w:t xml:space="preserve"> Г</w:t>
-            </w:r>
-            <w:r>
-              <w:rPr>
-                <w:rFonts w:eastAsia="Calibri"/>
-              </w:rPr>
-              <w:t>.</w:t>
-            </w:r>
-            <w:r>
-              <w:rPr>
-                <w:rFonts w:eastAsia="Calibri"/>
-              </w:rPr>
-              <w:t xml:space="preserve"> Е</w:t>
-            </w:r>
-            <w:r>
-              <w:rPr>
-                <w:rFonts w:eastAsia="Calibri"/>
-              </w:rPr>
-              <w:t xml:space="preserve">. </w:t>
-            </w:r>
-            <w:r>
-              <w:rPr>
-                <w:rFonts w:eastAsia="Calibri"/>
-              </w:rPr>
-              <w:t>Володина</w:t>
-            </w:r>
-          </w:p>
-          <w:p>
-            <w:pPr>
-              <w:pStyle w:val="af7"/>
-              <w:spacing w:before="0" w:line="240" w:lineRule="auto"/>
-              <w:jc w:val="left"/>
-              <w:rPr>
-                <w:rFonts w:eastAsia="Calibri"/>
-              </w:rPr>
-            </w:pPr>
-          </w:p>
-          <w:p>
-            <w:pPr>
-              <w:pStyle w:val="af7"/>
-              <w:spacing w:before="0" w:line="240" w:lineRule="auto"/>
-              <w:ind w:right="376"/>
-              <w:jc w:val="left"/>
-              <w:rPr>
-                <w:szCs w:val="26"/>
-              </w:rPr>
-            </w:pPr>
-            <w:r>
-              <w:rPr>
-                <w:szCs w:val="26"/>
-              </w:rPr>
-              <w:t>"</w:t>
-            </w:r>
-            <w:r>
-              <w:rPr>
-                <w:szCs w:val="26"/>
-              </w:rPr>
-              <w:t>___</w:t>
-            </w:r>
-            <w:r>
-              <w:rPr>
-                <w:szCs w:val="26"/>
-              </w:rPr>
-              <w:t>_"</w:t>
-            </w:r>
-            <w:r>
-              <w:rPr>
-                <w:szCs w:val="26"/>
-              </w:rPr>
-              <w:t>.</w:t>
-            </w:r>
-            <w:r>
-              <w:rPr>
-                <w:szCs w:val="26"/>
-              </w:rPr>
-              <w:t>___</w:t>
-            </w:r>
-            <w:r>
-              <w:rPr>
-                <w:szCs w:val="26"/>
-              </w:rPr>
-              <w:t>___</w:t>
-            </w:r>
-            <w:r>
-              <w:rPr>
-                <w:szCs w:val="26"/>
-              </w:rPr>
-              <w:t>______________</w:t>
-            </w:r>
-            <w:r>
-              <w:rPr>
-                <w:szCs w:val="26"/>
-              </w:rPr>
-              <w:t>.</w:t>
-            </w:r>
-            <w:r>
-              <w:rPr>
-                <w:szCs w:val="26"/>
-              </w:rPr>
-              <w:t>2023</w:t>
-            </w:r>
-            <w:r>
-              <w:rPr>
-                <w:szCs w:val="26"/>
-                <w:lang w:val="en-US"/>
-              </w:rPr>
-              <w:t> </w:t>
-            </w:r>
-            <w:r>
-              <w:rPr>
-                <w:szCs w:val="26"/>
-              </w:rPr>
-              <w:t>г.</w:t>
-            </w:r>
-          </w:p>
-          <w:p>
-            <w:pPr>
-              <w:pStyle w:val="af7"/>
-              <w:spacing w:before="0" w:line="240" w:lineRule="auto"/>
-              <w:jc w:val="left"/>
-              <w:rPr>
-                <w:szCs w:val="26"/>
-              </w:rPr>
-            </w:pPr>
-          </w:p>
-        </w:tc>
-      </w:tr>
-      <w:tr>
-        <w:trPr>
-          <w:trHeight w:val="308"/>
-        </w:trPr>
-        <w:tc>
-          <w:tcPr>
-            <w:tcW w:w="4536" w:type="dxa"/>
-            <w:vAlign w:val="bottom"/>
-          </w:tcPr>
-          <w:p>
-            <w:pPr>
-              <w:pStyle w:val="afb"/>
-              <w:spacing w:line="360" w:lineRule="auto"/>
-              <w:rPr>
-                <w:szCs w:val="26"/>
-              </w:rPr>
-            </w:pPr>
-          </w:p>
-        </w:tc>
-        <w:tc>
-          <w:tcPr>
-            <w:tcW w:w="4820" w:type="dxa"/>
-          </w:tcPr>
-          <w:p>
-            <w:pPr>
-              <w:pStyle w:val="afb"/>
-              <w:spacing w:line="240" w:lineRule="auto"/>
-              <w:rPr>
-                <w:szCs w:val="26"/>
-              </w:rPr>
-            </w:pPr>
-          </w:p>
-        </w:tc>
-      </w:tr>
-    </w:tbl>
-    <w:p>
-      <w:pPr>
-        <w:pStyle w:val="ac"/>
-        <w:spacing w:before="0" w:after="360" w:line="240" w:lineRule="auto"/>
-        <w:rPr>
-          <w:szCs w:val="26"/>
-        </w:rPr>
-      </w:pPr>
-      <w:r>
-        <w:rPr>
-          <w:szCs w:val="26"/>
-        </w:rPr>
-        <w:t>Отчёт</w:t>
-      </w:r>
-      <w:r>
-        <w:rPr>
-          <w:szCs w:val="26"/>
+          <w:sz w:val="32"/>
+          <w:szCs w:val="32"/>
         </w:rPr>
         <w:br/>
       </w:r>
       <w:r>
         <w:rPr>
-          <w:szCs w:val="26"/>
+          <w:b/>
+          <w:bCs/>
+          <w:caps/>
+          <w:sz w:val="32"/>
+          <w:szCs w:val="32"/>
         </w:rPr>
-        <w:t xml:space="preserve">о </w:t>
+        <w:t xml:space="preserve">обеспечения работы системы вендинговых </w:t>
       </w:r>
       <w:r>
         <w:rPr>
-          <w:szCs w:val="26"/>
+          <w:b/>
+          <w:bCs/>
+          <w:caps/>
+          <w:sz w:val="32"/>
+          <w:szCs w:val="32"/>
         </w:rPr>
-        <w:t>Научно-</w:t>
+        <w:br/>
       </w:r>
       <w:r>
         <w:rPr>
-          <w:szCs w:val="26"/>
+          <w:b/>
+          <w:bCs/>
+          <w:caps/>
+          <w:sz w:val="32"/>
+          <w:szCs w:val="32"/>
         </w:rPr>
-        <w:t>исследовательской работе</w:t>
+        <w:t>аппаратов для краткосрочной сдачи пледов в аренду</w:t>
+      </w:r>
+      <w:r>
+        <w:rPr>
+          <w:b/>
+          <w:bCs/>
+          <w:caps/>
+          <w:sz w:val="32"/>
+          <w:szCs w:val="32"/>
+        </w:rPr>
+        <w:t>»</w:t>
       </w:r>
     </w:p>
     <w:p>
       <w:pPr>
         <w:pStyle w:val="ac"/>
-        <w:spacing w:before="0" w:after="0" w:line="240" w:lineRule="auto"/>
         <w:rPr>
-          <w:caps w:val="0"/>
-          <w:szCs w:val="26"/>
+          <w:b/>
+          <w:sz w:val="28"/>
+          <w:szCs w:val="28"/>
         </w:rPr>
       </w:pPr>
+    </w:p>
+    <w:p>
+      <w:pPr>
+        <w:jc w:val="center"/>
+        <w:rPr>
+          <w:sz w:val="28"/>
+          <w:szCs w:val="28"/>
+        </w:rPr>
+      </w:pPr>
       <w:r>
-        <w:rPr>
-          <w:caps w:val="0"/>
-          <w:szCs w:val="26"/>
-        </w:rPr>
-        <w:t xml:space="preserve">Отчет по </w:t>
+        <w:fldChar w:fldCharType="begin"/>
       </w:r>
       <w:r>
         <w:rPr>
-          <w:caps w:val="0"/>
-          <w:szCs w:val="26"/>
+          <w:caps/>
+          <w:sz w:val="28"/>
+          <w:szCs w:val="28"/>
         </w:rPr>
-        <w:t>лабораторной работе №3</w:t>
+        <w:instrText xml:space="preserve"> TITLE "концепция проекта" \* MERGEFORMAT </w:instrText>
       </w:r>
       <w:r>
         <w:rPr>
-          <w:caps w:val="0"/>
-          <w:szCs w:val="26"/>
+          <w:caps/>
+          <w:sz w:val="28"/>
+          <w:szCs w:val="28"/>
         </w:rPr>
-        <w:t xml:space="preserve"> по </w:t>
+        <w:fldChar w:fldCharType="separate"/>
       </w:r>
       <w:r>
         <w:rPr>
-          <w:caps w:val="0"/>
-          <w:szCs w:val="26"/>
+          <w:caps/>
+          <w:sz w:val="28"/>
+          <w:szCs w:val="28"/>
         </w:rPr>
-        <w:t>дисциплине «Объектно-ориентированный анализ и проектирование»</w:t>
+        <w:t>концепция проекта</w:t>
+      </w:r>
+      <w:r>
+        <w:fldChar w:fldCharType="end"/>
       </w:r>
     </w:p>
+    <w:p/>
     <w:p>
       <w:pPr>
-        <w:pStyle w:val="-"/>
-        <w:spacing w:before="0" w:line="240" w:lineRule="auto"/>
-        <w:rPr>
-          <w:lang w:eastAsia="x-none"/>
-        </w:rPr>
-      </w:pPr>
-      <w:r>
-        <w:rPr>
-          <w:lang w:eastAsia="x-none"/>
-        </w:rPr>
-        <w:t>по теме:</w:t>
-      </w:r>
+        <w:spacing w:line="288" w:lineRule="auto"/>
+      </w:pPr>
     </w:p>
     <w:p>
       <w:pPr>
-        <w:pStyle w:val="-"/>
-        <w:rPr>
-          <w:szCs w:val="26"/>
-          <w:lang w:eastAsia="x-none"/>
-        </w:rPr>
-      </w:pPr>
-      <w:r>
-        <w:t xml:space="preserve">МОДЕЛИРОВАНИЕ НА ЭТАПЕ АНАЛИЗА ИС ПРИ </w:t>
-      </w:r>
-      <w:r>
-        <w:br/>
-        <w:t xml:space="preserve">ОБЪЕКТНО-ОРИЕНТИРОВАННОМ ПОДХОДЕ: </w:t>
-      </w:r>
-      <w:r>
-        <w:br/>
-        <w:t>МОДЕЛИРОВАНИЕ ПОВЕДЕНИЯ СИСТЕМЫ</w:t>
-      </w:r>
+        <w:spacing w:line="288" w:lineRule="auto"/>
+      </w:pPr>
     </w:p>
-    <w:tbl>
-      <w:tblPr>
-        <w:tblW w:w="4738" w:type="pct"/>
-        <w:tblInd w:w="250" w:type="dxa"/>
-        <w:tblLayout w:type="fixed"/>
-        <w:tblLook w:val="0620" w:firstRow="1" w:lastRow="0" w:firstColumn="0" w:lastColumn="0" w:noHBand="1" w:noVBand="1"/>
-      </w:tblPr>
-      <w:tblGrid>
-        <w:gridCol w:w="4253"/>
-        <w:gridCol w:w="2603"/>
-        <w:gridCol w:w="2213"/>
-      </w:tblGrid>
-      <w:tr>
-        <w:trPr>
-          <w:cantSplit/>
-          <w:trHeight w:val="990"/>
-        </w:trPr>
-        <w:tc>
-          <w:tcPr>
-            <w:tcW w:w="2345" w:type="pct"/>
-          </w:tcPr>
-          <w:p>
-            <w:pPr>
-              <w:pStyle w:val="afb"/>
-              <w:spacing w:before="0" w:line="240" w:lineRule="auto"/>
-              <w:rPr>
-                <w:szCs w:val="26"/>
-                <w:lang w:eastAsia="en-US"/>
-              </w:rPr>
-            </w:pPr>
-            <w:r>
-              <w:rPr>
-                <w:szCs w:val="26"/>
-              </w:rPr>
-              <w:t>Руководитель НИР</w:t>
-            </w:r>
-            <w:r>
-              <w:rPr>
-                <w:szCs w:val="26"/>
-              </w:rPr>
-              <w:t>,</w:t>
-            </w:r>
-            <w:r>
-              <w:rPr>
-                <w:szCs w:val="26"/>
-              </w:rPr>
-              <w:br/>
-            </w:r>
-            <w:r>
-              <w:t>приглашенный преподаватель</w:t>
-            </w:r>
-          </w:p>
-        </w:tc>
-        <w:tc>
-          <w:tcPr>
-            <w:tcW w:w="1435" w:type="pct"/>
-          </w:tcPr>
-          <w:p>
-            <w:pPr>
-              <w:pStyle w:val="afd"/>
-              <w:tabs>
-                <w:tab w:val="left" w:pos="2299"/>
-              </w:tabs>
-              <w:spacing w:before="0"/>
-              <w:rPr>
-                <w:szCs w:val="26"/>
-              </w:rPr>
-            </w:pPr>
-          </w:p>
-          <w:p>
-            <w:pPr>
-              <w:pStyle w:val="afd"/>
-              <w:tabs>
-                <w:tab w:val="left" w:pos="2299"/>
-              </w:tabs>
-              <w:spacing w:before="0"/>
-              <w:rPr>
-                <w:szCs w:val="26"/>
-              </w:rPr>
-            </w:pPr>
-            <w:r>
-              <w:rPr>
-                <w:szCs w:val="26"/>
-              </w:rPr>
-              <w:tab/>
-            </w:r>
-          </w:p>
-        </w:tc>
-        <w:tc>
-          <w:tcPr>
-            <w:tcW w:w="1220" w:type="pct"/>
-            <w:hideMark/>
-          </w:tcPr>
-          <w:p>
-            <w:pPr>
-              <w:pStyle w:val="-5"/>
-              <w:spacing w:before="0"/>
-              <w:rPr>
-                <w:szCs w:val="26"/>
-              </w:rPr>
-            </w:pPr>
-          </w:p>
-          <w:p>
-            <w:pPr>
-              <w:pStyle w:val="-5"/>
-              <w:spacing w:before="0"/>
-              <w:rPr>
-                <w:szCs w:val="26"/>
-              </w:rPr>
-            </w:pPr>
-            <w:r>
-              <w:t>Н</w:t>
-            </w:r>
-            <w:r>
-              <w:t>.</w:t>
-            </w:r>
-            <w:r>
-              <w:t> Н</w:t>
-            </w:r>
-            <w:r>
-              <w:t>. </w:t>
-            </w:r>
-            <w:r>
-              <w:t>Дацун</w:t>
-            </w:r>
-          </w:p>
-        </w:tc>
-      </w:tr>
-    </w:tbl>
+    <w:p/>
     <w:p>
       <w:pPr>
-        <w:pStyle w:val="af7"/>
-        <w:spacing w:line="360" w:lineRule="auto"/>
-        <w:rPr>
-          <w:szCs w:val="26"/>
-        </w:rPr>
+        <w:spacing w:line="288" w:lineRule="auto"/>
       </w:pPr>
     </w:p>
     <w:p>
       <w:pPr>
-        <w:pStyle w:val="af7"/>
-        <w:spacing w:line="360" w:lineRule="auto"/>
-        <w:rPr>
-          <w:szCs w:val="26"/>
-        </w:rPr>
+        <w:spacing w:line="288" w:lineRule="auto"/>
       </w:pPr>
     </w:p>
     <w:p>
       <w:pPr>
-        <w:pStyle w:val="af7"/>
-        <w:spacing w:line="360" w:lineRule="auto"/>
-        <w:rPr>
-          <w:szCs w:val="26"/>
-        </w:rPr>
+        <w:spacing w:line="288" w:lineRule="auto"/>
       </w:pPr>
     </w:p>
     <w:p>
       <w:pPr>
-        <w:pStyle w:val="af7"/>
-        <w:spacing w:line="360" w:lineRule="auto"/>
-        <w:rPr>
-          <w:szCs w:val="26"/>
-        </w:rPr>
+        <w:spacing w:line="288" w:lineRule="auto"/>
       </w:pPr>
     </w:p>
     <w:p>
       <w:pPr>
-        <w:pStyle w:val="af7"/>
-        <w:spacing w:line="360" w:lineRule="auto"/>
-        <w:jc w:val="both"/>
-        <w:rPr>
-          <w:szCs w:val="26"/>
-        </w:rPr>
-      </w:pPr>
+        <w:spacing w:line="288" w:lineRule="auto"/>
+      </w:pPr>
+    </w:p>
+    <w:p>
+      <w:pPr>
+        <w:spacing w:line="288" w:lineRule="auto"/>
+        <w:jc w:val="center"/>
+      </w:pPr>
+      <w:r>
+        <w:t>Пермь, 2023</w:t>
+      </w:r>
       <w:bookmarkStart w:id="0" w:name="_GoBack"/>
       <w:bookmarkEnd w:id="0"/>
-    </w:p>
-    <w:p>
-      <w:pPr>
-        <w:pStyle w:val="af7"/>
-        <w:rPr>
-          <w:szCs w:val="26"/>
-        </w:rPr>
-      </w:pPr>
-      <w:r>
-        <w:t>Пермь</w:t>
-      </w:r>
-      <w:r>
-        <w:t xml:space="preserve"> </w:t>
-      </w:r>
-      <w:r>
-        <w:rPr>
-          <w:szCs w:val="26"/>
-        </w:rPr>
-        <w:t>2023</w:t>
-      </w:r>
       <w:r>
         <w:rPr>
           <w:szCs w:val="26"/>
@@ -3176,7 +2706,7 @@
     <w:lsdException w:name="toc 9" w:semiHidden="1" w:uiPriority="39" w:unhideWhenUsed="1"/>
     <w:lsdException w:name="Normal Indent" w:semiHidden="1" w:unhideWhenUsed="1"/>
     <w:lsdException w:name="footnote text" w:semiHidden="1" w:uiPriority="9" w:unhideWhenUsed="1" w:qFormat="1"/>
-    <w:lsdException w:name="annotation text" w:semiHidden="1" w:unhideWhenUsed="1"/>
+    <w:lsdException w:name="annotation text" w:semiHidden="1" w:uiPriority="0" w:unhideWhenUsed="1"/>
     <w:lsdException w:name="header" w:semiHidden="1" w:unhideWhenUsed="1"/>
     <w:lsdException w:name="footer" w:semiHidden="1" w:unhideWhenUsed="1"/>
     <w:lsdException w:name="index heading" w:semiHidden="1" w:unhideWhenUsed="1"/>
@@ -3185,7 +2715,7 @@
     <w:lsdException w:name="envelope address" w:semiHidden="1" w:unhideWhenUsed="1"/>
     <w:lsdException w:name="envelope return" w:semiHidden="1" w:unhideWhenUsed="1"/>
     <w:lsdException w:name="footnote reference" w:semiHidden="1" w:uiPriority="0" w:unhideWhenUsed="1"/>
-    <w:lsdException w:name="annotation reference" w:semiHidden="1" w:unhideWhenUsed="1"/>
+    <w:lsdException w:name="annotation reference" w:semiHidden="1" w:uiPriority="0" w:unhideWhenUsed="1"/>
     <w:lsdException w:name="line number" w:semiHidden="1" w:unhideWhenUsed="1"/>
     <w:lsdException w:name="page number" w:semiHidden="1" w:uiPriority="0" w:unhideWhenUsed="1"/>
     <w:lsdException w:name="endnote reference" w:semiHidden="1" w:unhideWhenUsed="1"/>
@@ -3208,7 +2738,7 @@
     <w:lsdException w:name="List Number 3" w:semiHidden="1" w:unhideWhenUsed="1"/>
     <w:lsdException w:name="List Number 4" w:semiHidden="1" w:unhideWhenUsed="1"/>
     <w:lsdException w:name="List Number 5" w:semiHidden="1" w:unhideWhenUsed="1"/>
-    <w:lsdException w:name="Title" w:uiPriority="10" w:qFormat="1"/>
+    <w:lsdException w:name="Title" w:uiPriority="0" w:qFormat="1"/>
     <w:lsdException w:name="Closing" w:semiHidden="1" w:unhideWhenUsed="1"/>
     <w:lsdException w:name="Signature" w:semiHidden="1" w:unhideWhenUsed="1"/>
     <w:lsdException w:name="Default Paragraph Font" w:semiHidden="1" w:uiPriority="1" w:unhideWhenUsed="1"/>
@@ -4104,7 +3634,6 @@
     <w:basedOn w:val="a0"/>
     <w:next w:val="-"/>
     <w:link w:val="ad"/>
-    <w:uiPriority w:val="10"/>
     <w:qFormat/>
     <w:rsid w:val="00146041"/>
     <w:pPr>
@@ -4121,7 +3650,6 @@
   <w:style w:type="character" w:customStyle="1" w:styleId="ad">
     <w:name w:val="Заголовок Знак"/>
     <w:link w:val="ac"/>
-    <w:uiPriority w:val="10"/>
     <w:rsid w:val="00CE4C89"/>
     <w:rPr>
       <w:rFonts w:ascii="PT Serif" w:hAnsi="PT Serif"/>
@@ -5365,6 +4893,89 @@
       <w:b/>
       <w:caps w:val="0"/>
       <w:smallCaps w:val="0"/>
+    </w:rPr>
+  </w:style>
+  <w:style w:type="character" w:styleId="affc">
+    <w:name w:val="annotation reference"/>
+    <w:basedOn w:val="a2"/>
+    <w:semiHidden/>
+    <w:rsid w:val="00551C9E"/>
+    <w:rPr>
+      <w:sz w:val="16"/>
+      <w:szCs w:val="16"/>
+    </w:rPr>
+  </w:style>
+  <w:style w:type="paragraph" w:styleId="affd">
+    <w:name w:val="annotation text"/>
+    <w:basedOn w:val="a0"/>
+    <w:link w:val="affe"/>
+    <w:semiHidden/>
+    <w:rsid w:val="00551C9E"/>
+    <w:pPr>
+      <w:spacing w:before="0" w:after="120" w:line="240" w:lineRule="auto"/>
+    </w:pPr>
+    <w:rPr>
+      <w:rFonts w:ascii="Times New Roman" w:hAnsi="Times New Roman"/>
+      <w:sz w:val="20"/>
+    </w:rPr>
+  </w:style>
+  <w:style w:type="character" w:customStyle="1" w:styleId="affe">
+    <w:name w:val="Текст примечания Знак"/>
+    <w:basedOn w:val="a2"/>
+    <w:link w:val="affd"/>
+    <w:semiHidden/>
+    <w:rsid w:val="00551C9E"/>
+  </w:style>
+  <w:style w:type="paragraph" w:customStyle="1" w:styleId="TableParagraph">
+    <w:name w:val="Table Paragraph"/>
+    <w:basedOn w:val="a0"/>
+    <w:uiPriority w:val="1"/>
+    <w:qFormat/>
+    <w:rsid w:val="00551C9E"/>
+    <w:pPr>
+      <w:widowControl w:val="0"/>
+      <w:autoSpaceDE w:val="0"/>
+      <w:autoSpaceDN w:val="0"/>
+      <w:spacing w:before="0" w:line="240" w:lineRule="auto"/>
+      <w:ind w:left="110"/>
+      <w:jc w:val="left"/>
+    </w:pPr>
+    <w:rPr>
+      <w:rFonts w:ascii="Times New Roman" w:hAnsi="Times New Roman"/>
+      <w:sz w:val="22"/>
+      <w:szCs w:val="22"/>
+      <w:lang w:eastAsia="en-US"/>
+    </w:rPr>
+  </w:style>
+  <w:style w:type="paragraph" w:styleId="afff">
+    <w:name w:val="annotation subject"/>
+    <w:basedOn w:val="affd"/>
+    <w:next w:val="affd"/>
+    <w:link w:val="afff0"/>
+    <w:uiPriority w:val="99"/>
+    <w:semiHidden/>
+    <w:unhideWhenUsed/>
+    <w:rsid w:val="00551C9E"/>
+    <w:pPr>
+      <w:spacing w:before="120" w:after="0"/>
+    </w:pPr>
+    <w:rPr>
+      <w:rFonts w:ascii="PT Serif" w:hAnsi="PT Serif"/>
+      <w:b/>
+      <w:bCs/>
+    </w:rPr>
+  </w:style>
+  <w:style w:type="character" w:customStyle="1" w:styleId="afff0">
+    <w:name w:val="Тема примечания Знак"/>
+    <w:basedOn w:val="affe"/>
+    <w:link w:val="afff"/>
+    <w:uiPriority w:val="99"/>
+    <w:semiHidden/>
+    <w:rsid w:val="00551C9E"/>
+    <w:rPr>
+      <w:rFonts w:ascii="PT Serif" w:hAnsi="PT Serif"/>
+      <w:b/>
+      <w:bCs/>
     </w:rPr>
   </w:style>
 </w:styles>
@@ -5660,7 +5271,7 @@
 </file>
 
 <file path=customXml/itemProps1.xml><?xml version="1.0" encoding="utf-8"?>
-<ds:datastoreItem xmlns:ds="http://schemas.openxmlformats.org/officeDocument/2006/customXml" ds:itemID="{9EF77673-C78D-4B49-AC2D-B3DEBECC2CB4}">
+<ds:datastoreItem xmlns:ds="http://schemas.openxmlformats.org/officeDocument/2006/customXml" ds:itemID="{BDB50F6E-E4DD-44BF-84F2-45A9259394F6}">
   <ds:schemaRefs>
     <ds:schemaRef ds:uri="http://schemas.openxmlformats.org/officeDocument/2006/bibliography"/>
   </ds:schemaRefs>

--- a/demo-template-report.docx
+++ b/demo-template-report.docx
@@ -1,6 +1,6 @@
 
 <file path=word/document.xml><?xml version="1.0" encoding="utf-8"?>
-<w:document xmlns:wpc="http://schemas.microsoft.com/office/word/2010/wordprocessingCanvas" xmlns:cx="http://schemas.microsoft.com/office/drawing/2014/chartex" xmlns:cx1="http://schemas.microsoft.com/office/drawing/2015/9/8/chartex" xmlns:mc="http://schemas.openxmlformats.org/markup-compatibility/2006" xmlns:o="urn:schemas-microsoft-com:office:office" xmlns:r="http://schemas.openxmlformats.org/officeDocument/2006/relationships" xmlns:m="http://schemas.openxmlformats.org/officeDocument/2006/math" xmlns:v="urn:schemas-microsoft-com:vml" xmlns:wp14="http://schemas.microsoft.com/office/word/2010/wordprocessingDrawing" xmlns:wp="http://schemas.openxmlformats.org/drawingml/2006/wordprocessingDrawing" xmlns:w10="urn:schemas-microsoft-com:office:word" xmlns:w="http://schemas.openxmlformats.org/wordprocessingml/2006/main" xmlns:w14="http://schemas.microsoft.com/office/word/2010/wordml" xmlns:w15="http://schemas.microsoft.com/office/word/2012/wordml" xmlns:w16se="http://schemas.microsoft.com/office/word/2015/wordml/symex" xmlns:wpg="http://schemas.microsoft.com/office/word/2010/wordprocessingGroup" xmlns:wpi="http://schemas.microsoft.com/office/word/2010/wordprocessingInk" xmlns:wne="http://schemas.microsoft.com/office/word/2006/wordml" xmlns:wps="http://schemas.microsoft.com/office/word/2010/wordprocessingShape" mc:Ignorable="w14 w15 w16se wp14">
+<w:document xmlns:wpc="http://schemas.microsoft.com/office/word/2010/wordprocessingCanvas" xmlns:cx="http://schemas.microsoft.com/office/drawing/2014/chartex" xmlns:cx1="http://schemas.microsoft.com/office/drawing/2015/9/8/chartex" xmlns:cx2="http://schemas.microsoft.com/office/drawing/2015/10/21/chartex" xmlns:cx3="http://schemas.microsoft.com/office/drawing/2016/5/9/chartex" xmlns:cx4="http://schemas.microsoft.com/office/drawing/2016/5/10/chartex" xmlns:cx5="http://schemas.microsoft.com/office/drawing/2016/5/11/chartex" xmlns:cx6="http://schemas.microsoft.com/office/drawing/2016/5/12/chartex" xmlns:cx7="http://schemas.microsoft.com/office/drawing/2016/5/13/chartex" xmlns:cx8="http://schemas.microsoft.com/office/drawing/2016/5/14/chartex" xmlns:mc="http://schemas.openxmlformats.org/markup-compatibility/2006" xmlns:aink="http://schemas.microsoft.com/office/drawing/2016/ink" xmlns:am3d="http://schemas.microsoft.com/office/drawing/2017/model3d" xmlns:o="urn:schemas-microsoft-com:office:office" xmlns:r="http://schemas.openxmlformats.org/officeDocument/2006/relationships" xmlns:m="http://schemas.openxmlformats.org/officeDocument/2006/math" xmlns:v="urn:schemas-microsoft-com:vml" xmlns:wp14="http://schemas.microsoft.com/office/word/2010/wordprocessingDrawing" xmlns:wp="http://schemas.openxmlformats.org/drawingml/2006/wordprocessingDrawing" xmlns:w10="urn:schemas-microsoft-com:office:word" xmlns:w="http://schemas.openxmlformats.org/wordprocessingml/2006/main" xmlns:w14="http://schemas.microsoft.com/office/word/2010/wordml" xmlns:w15="http://schemas.microsoft.com/office/word/2012/wordml" xmlns:w16cex="http://schemas.microsoft.com/office/word/2018/wordml/cex" xmlns:w16cid="http://schemas.microsoft.com/office/word/2016/wordml/cid" xmlns:w16="http://schemas.microsoft.com/office/word/2018/wordml" xmlns:w16sdtdh="http://schemas.microsoft.com/office/word/2020/wordml/sdtdatahash" xmlns:w16se="http://schemas.microsoft.com/office/word/2015/wordml/symex" xmlns:wpg="http://schemas.microsoft.com/office/word/2010/wordprocessingGroup" xmlns:wpi="http://schemas.microsoft.com/office/word/2010/wordprocessingInk" xmlns:wne="http://schemas.microsoft.com/office/word/2006/wordml" xmlns:wps="http://schemas.microsoft.com/office/word/2010/wordprocessingShape" mc:Ignorable="w14 w15 w16se w16cid w16 w16cex w16sdtdh wp14">
   <w:body>
     <w:p>
       <w:pPr>
@@ -87,14 +87,8 @@
           <w:i/>
           <w:sz w:val="26"/>
         </w:rPr>
-        <w:t>Вечерне-заочный факультет экономики и управления</w:t>
+        <w:t>Факультет социально-экономических и компьютерных наук</w:t>
       </w:r>
-    </w:p>
-    <w:p>
-      <w:pPr>
-        <w:spacing w:line="288" w:lineRule="auto"/>
-        <w:jc w:val="center"/>
-      </w:pPr>
     </w:p>
     <w:p>
       <w:pPr>
@@ -307,10 +301,11 @@
         <w:jc w:val="center"/>
       </w:pPr>
       <w:r>
-        <w:t>Пермь, 2023</w:t>
+        <w:t>Пермь, 202</w:t>
       </w:r>
-      <w:bookmarkStart w:id="0" w:name="_GoBack"/>
-      <w:bookmarkEnd w:id="0"/>
+      <w:r>
+        <w:t>4</w:t>
+      </w:r>
       <w:r>
         <w:rPr>
           <w:szCs w:val="26"/>
@@ -361,7 +356,7 @@
 </file>
 
 <file path=word/endnotes.xml><?xml version="1.0" encoding="utf-8"?>
-<w:endnotes xmlns:wpc="http://schemas.microsoft.com/office/word/2010/wordprocessingCanvas" xmlns:cx="http://schemas.microsoft.com/office/drawing/2014/chartex" xmlns:cx1="http://schemas.microsoft.com/office/drawing/2015/9/8/chartex" xmlns:mc="http://schemas.openxmlformats.org/markup-compatibility/2006" xmlns:o="urn:schemas-microsoft-com:office:office" xmlns:r="http://schemas.openxmlformats.org/officeDocument/2006/relationships" xmlns:m="http://schemas.openxmlformats.org/officeDocument/2006/math" xmlns:v="urn:schemas-microsoft-com:vml" xmlns:wp14="http://schemas.microsoft.com/office/word/2010/wordprocessingDrawing" xmlns:wp="http://schemas.openxmlformats.org/drawingml/2006/wordprocessingDrawing" xmlns:w10="urn:schemas-microsoft-com:office:word" xmlns:w="http://schemas.openxmlformats.org/wordprocessingml/2006/main" xmlns:w14="http://schemas.microsoft.com/office/word/2010/wordml" xmlns:w15="http://schemas.microsoft.com/office/word/2012/wordml" xmlns:w16se="http://schemas.microsoft.com/office/word/2015/wordml/symex" xmlns:wpg="http://schemas.microsoft.com/office/word/2010/wordprocessingGroup" xmlns:wpi="http://schemas.microsoft.com/office/word/2010/wordprocessingInk" xmlns:wne="http://schemas.microsoft.com/office/word/2006/wordml" xmlns:wps="http://schemas.microsoft.com/office/word/2010/wordprocessingShape" mc:Ignorable="w14 w15 w16se wp14">
+<w:endnotes xmlns:wpc="http://schemas.microsoft.com/office/word/2010/wordprocessingCanvas" xmlns:cx="http://schemas.microsoft.com/office/drawing/2014/chartex" xmlns:cx1="http://schemas.microsoft.com/office/drawing/2015/9/8/chartex" xmlns:cx2="http://schemas.microsoft.com/office/drawing/2015/10/21/chartex" xmlns:cx3="http://schemas.microsoft.com/office/drawing/2016/5/9/chartex" xmlns:cx4="http://schemas.microsoft.com/office/drawing/2016/5/10/chartex" xmlns:cx5="http://schemas.microsoft.com/office/drawing/2016/5/11/chartex" xmlns:cx6="http://schemas.microsoft.com/office/drawing/2016/5/12/chartex" xmlns:cx7="http://schemas.microsoft.com/office/drawing/2016/5/13/chartex" xmlns:cx8="http://schemas.microsoft.com/office/drawing/2016/5/14/chartex" xmlns:mc="http://schemas.openxmlformats.org/markup-compatibility/2006" xmlns:aink="http://schemas.microsoft.com/office/drawing/2016/ink" xmlns:am3d="http://schemas.microsoft.com/office/drawing/2017/model3d" xmlns:o="urn:schemas-microsoft-com:office:office" xmlns:r="http://schemas.openxmlformats.org/officeDocument/2006/relationships" xmlns:m="http://schemas.openxmlformats.org/officeDocument/2006/math" xmlns:v="urn:schemas-microsoft-com:vml" xmlns:wp14="http://schemas.microsoft.com/office/word/2010/wordprocessingDrawing" xmlns:wp="http://schemas.openxmlformats.org/drawingml/2006/wordprocessingDrawing" xmlns:w10="urn:schemas-microsoft-com:office:word" xmlns:w="http://schemas.openxmlformats.org/wordprocessingml/2006/main" xmlns:w14="http://schemas.microsoft.com/office/word/2010/wordml" xmlns:w15="http://schemas.microsoft.com/office/word/2012/wordml" xmlns:w16cex="http://schemas.microsoft.com/office/word/2018/wordml/cex" xmlns:w16cid="http://schemas.microsoft.com/office/word/2016/wordml/cid" xmlns:w16="http://schemas.microsoft.com/office/word/2018/wordml" xmlns:w16sdtdh="http://schemas.microsoft.com/office/word/2020/wordml/sdtdatahash" xmlns:w16se="http://schemas.microsoft.com/office/word/2015/wordml/symex" xmlns:wpg="http://schemas.microsoft.com/office/word/2010/wordprocessingGroup" xmlns:wpi="http://schemas.microsoft.com/office/word/2010/wordprocessingInk" xmlns:wne="http://schemas.microsoft.com/office/word/2006/wordml" xmlns:wps="http://schemas.microsoft.com/office/word/2010/wordprocessingShape" mc:Ignorable="w14 w15 w16se w16cid w16 w16cex w16sdtdh wp14">
   <w:endnote w:type="separator" w:id="-1">
     <w:p>
       <w:r>
@@ -382,7 +377,7 @@
 </file>
 
 <file path=word/footer1.xml><?xml version="1.0" encoding="utf-8"?>
-<w:ftr xmlns:wpc="http://schemas.microsoft.com/office/word/2010/wordprocessingCanvas" xmlns:cx="http://schemas.microsoft.com/office/drawing/2014/chartex" xmlns:cx1="http://schemas.microsoft.com/office/drawing/2015/9/8/chartex" xmlns:mc="http://schemas.openxmlformats.org/markup-compatibility/2006" xmlns:o="urn:schemas-microsoft-com:office:office" xmlns:r="http://schemas.openxmlformats.org/officeDocument/2006/relationships" xmlns:m="http://schemas.openxmlformats.org/officeDocument/2006/math" xmlns:v="urn:schemas-microsoft-com:vml" xmlns:wp14="http://schemas.microsoft.com/office/word/2010/wordprocessingDrawing" xmlns:wp="http://schemas.openxmlformats.org/drawingml/2006/wordprocessingDrawing" xmlns:w10="urn:schemas-microsoft-com:office:word" xmlns:w="http://schemas.openxmlformats.org/wordprocessingml/2006/main" xmlns:w14="http://schemas.microsoft.com/office/word/2010/wordml" xmlns:w15="http://schemas.microsoft.com/office/word/2012/wordml" xmlns:w16se="http://schemas.microsoft.com/office/word/2015/wordml/symex" xmlns:wpg="http://schemas.microsoft.com/office/word/2010/wordprocessingGroup" xmlns:wpi="http://schemas.microsoft.com/office/word/2010/wordprocessingInk" xmlns:wne="http://schemas.microsoft.com/office/word/2006/wordml" xmlns:wps="http://schemas.microsoft.com/office/word/2010/wordprocessingShape" mc:Ignorable="w14 w15 w16se wp14">
+<w:ftr xmlns:wpc="http://schemas.microsoft.com/office/word/2010/wordprocessingCanvas" xmlns:cx="http://schemas.microsoft.com/office/drawing/2014/chartex" xmlns:cx1="http://schemas.microsoft.com/office/drawing/2015/9/8/chartex" xmlns:cx2="http://schemas.microsoft.com/office/drawing/2015/10/21/chartex" xmlns:cx3="http://schemas.microsoft.com/office/drawing/2016/5/9/chartex" xmlns:cx4="http://schemas.microsoft.com/office/drawing/2016/5/10/chartex" xmlns:cx5="http://schemas.microsoft.com/office/drawing/2016/5/11/chartex" xmlns:cx6="http://schemas.microsoft.com/office/drawing/2016/5/12/chartex" xmlns:cx7="http://schemas.microsoft.com/office/drawing/2016/5/13/chartex" xmlns:cx8="http://schemas.microsoft.com/office/drawing/2016/5/14/chartex" xmlns:mc="http://schemas.openxmlformats.org/markup-compatibility/2006" xmlns:aink="http://schemas.microsoft.com/office/drawing/2016/ink" xmlns:am3d="http://schemas.microsoft.com/office/drawing/2017/model3d" xmlns:o="urn:schemas-microsoft-com:office:office" xmlns:r="http://schemas.openxmlformats.org/officeDocument/2006/relationships" xmlns:m="http://schemas.openxmlformats.org/officeDocument/2006/math" xmlns:v="urn:schemas-microsoft-com:vml" xmlns:wp14="http://schemas.microsoft.com/office/word/2010/wordprocessingDrawing" xmlns:wp="http://schemas.openxmlformats.org/drawingml/2006/wordprocessingDrawing" xmlns:w10="urn:schemas-microsoft-com:office:word" xmlns:w="http://schemas.openxmlformats.org/wordprocessingml/2006/main" xmlns:w14="http://schemas.microsoft.com/office/word/2010/wordml" xmlns:w15="http://schemas.microsoft.com/office/word/2012/wordml" xmlns:w16cex="http://schemas.microsoft.com/office/word/2018/wordml/cex" xmlns:w16cid="http://schemas.microsoft.com/office/word/2016/wordml/cid" xmlns:w16="http://schemas.microsoft.com/office/word/2018/wordml" xmlns:w16sdtdh="http://schemas.microsoft.com/office/word/2020/wordml/sdtdatahash" xmlns:w16se="http://schemas.microsoft.com/office/word/2015/wordml/symex" xmlns:wpg="http://schemas.microsoft.com/office/word/2010/wordprocessingGroup" xmlns:wpi="http://schemas.microsoft.com/office/word/2010/wordprocessingInk" xmlns:wne="http://schemas.microsoft.com/office/word/2006/wordml" xmlns:wps="http://schemas.microsoft.com/office/word/2010/wordprocessingShape" mc:Ignorable="w14 w15 w16se w16cid w16 w16cex w16sdtdh wp14">
   <w:sdt>
     <w:sdtPr>
       <w:id w:val="914050878"/>
@@ -425,7 +420,7 @@
 </file>
 
 <file path=word/footnotes.xml><?xml version="1.0" encoding="utf-8"?>
-<w:footnotes xmlns:wpc="http://schemas.microsoft.com/office/word/2010/wordprocessingCanvas" xmlns:cx="http://schemas.microsoft.com/office/drawing/2014/chartex" xmlns:cx1="http://schemas.microsoft.com/office/drawing/2015/9/8/chartex" xmlns:mc="http://schemas.openxmlformats.org/markup-compatibility/2006" xmlns:o="urn:schemas-microsoft-com:office:office" xmlns:r="http://schemas.openxmlformats.org/officeDocument/2006/relationships" xmlns:m="http://schemas.openxmlformats.org/officeDocument/2006/math" xmlns:v="urn:schemas-microsoft-com:vml" xmlns:wp14="http://schemas.microsoft.com/office/word/2010/wordprocessingDrawing" xmlns:wp="http://schemas.openxmlformats.org/drawingml/2006/wordprocessingDrawing" xmlns:w10="urn:schemas-microsoft-com:office:word" xmlns:w="http://schemas.openxmlformats.org/wordprocessingml/2006/main" xmlns:w14="http://schemas.microsoft.com/office/word/2010/wordml" xmlns:w15="http://schemas.microsoft.com/office/word/2012/wordml" xmlns:w16se="http://schemas.microsoft.com/office/word/2015/wordml/symex" xmlns:wpg="http://schemas.microsoft.com/office/word/2010/wordprocessingGroup" xmlns:wpi="http://schemas.microsoft.com/office/word/2010/wordprocessingInk" xmlns:wne="http://schemas.microsoft.com/office/word/2006/wordml" xmlns:wps="http://schemas.microsoft.com/office/word/2010/wordprocessingShape" mc:Ignorable="w14 w15 w16se wp14">
+<w:footnotes xmlns:wpc="http://schemas.microsoft.com/office/word/2010/wordprocessingCanvas" xmlns:cx="http://schemas.microsoft.com/office/drawing/2014/chartex" xmlns:cx1="http://schemas.microsoft.com/office/drawing/2015/9/8/chartex" xmlns:cx2="http://schemas.microsoft.com/office/drawing/2015/10/21/chartex" xmlns:cx3="http://schemas.microsoft.com/office/drawing/2016/5/9/chartex" xmlns:cx4="http://schemas.microsoft.com/office/drawing/2016/5/10/chartex" xmlns:cx5="http://schemas.microsoft.com/office/drawing/2016/5/11/chartex" xmlns:cx6="http://schemas.microsoft.com/office/drawing/2016/5/12/chartex" xmlns:cx7="http://schemas.microsoft.com/office/drawing/2016/5/13/chartex" xmlns:cx8="http://schemas.microsoft.com/office/drawing/2016/5/14/chartex" xmlns:mc="http://schemas.openxmlformats.org/markup-compatibility/2006" xmlns:aink="http://schemas.microsoft.com/office/drawing/2016/ink" xmlns:am3d="http://schemas.microsoft.com/office/drawing/2017/model3d" xmlns:o="urn:schemas-microsoft-com:office:office" xmlns:r="http://schemas.openxmlformats.org/officeDocument/2006/relationships" xmlns:m="http://schemas.openxmlformats.org/officeDocument/2006/math" xmlns:v="urn:schemas-microsoft-com:vml" xmlns:wp14="http://schemas.microsoft.com/office/word/2010/wordprocessingDrawing" xmlns:wp="http://schemas.openxmlformats.org/drawingml/2006/wordprocessingDrawing" xmlns:w10="urn:schemas-microsoft-com:office:word" xmlns:w="http://schemas.openxmlformats.org/wordprocessingml/2006/main" xmlns:w14="http://schemas.microsoft.com/office/word/2010/wordml" xmlns:w15="http://schemas.microsoft.com/office/word/2012/wordml" xmlns:w16cex="http://schemas.microsoft.com/office/word/2018/wordml/cex" xmlns:w16cid="http://schemas.microsoft.com/office/word/2016/wordml/cid" xmlns:w16="http://schemas.microsoft.com/office/word/2018/wordml" xmlns:w16sdtdh="http://schemas.microsoft.com/office/word/2020/wordml/sdtdatahash" xmlns:w16se="http://schemas.microsoft.com/office/word/2015/wordml/symex" xmlns:wpg="http://schemas.microsoft.com/office/word/2010/wordprocessingGroup" xmlns:wpi="http://schemas.microsoft.com/office/word/2010/wordprocessingInk" xmlns:wne="http://schemas.microsoft.com/office/word/2006/wordml" xmlns:wps="http://schemas.microsoft.com/office/word/2010/wordprocessingShape" mc:Ignorable="w14 w15 w16se w16cid w16 w16cex w16sdtdh wp14">
   <w:footnote w:type="separator" w:id="-1">
     <w:p>
       <w:r>
@@ -446,7 +441,7 @@
 </file>
 
 <file path=word/numbering.xml><?xml version="1.0" encoding="utf-8"?>
-<w:numbering xmlns:wpc="http://schemas.microsoft.com/office/word/2010/wordprocessingCanvas" xmlns:cx="http://schemas.microsoft.com/office/drawing/2014/chartex" xmlns:cx1="http://schemas.microsoft.com/office/drawing/2015/9/8/chartex" xmlns:mc="http://schemas.openxmlformats.org/markup-compatibility/2006" xmlns:o="urn:schemas-microsoft-com:office:office" xmlns:r="http://schemas.openxmlformats.org/officeDocument/2006/relationships" xmlns:m="http://schemas.openxmlformats.org/officeDocument/2006/math" xmlns:v="urn:schemas-microsoft-com:vml" xmlns:wp14="http://schemas.microsoft.com/office/word/2010/wordprocessingDrawing" xmlns:wp="http://schemas.openxmlformats.org/drawingml/2006/wordprocessingDrawing" xmlns:w10="urn:schemas-microsoft-com:office:word" xmlns:w="http://schemas.openxmlformats.org/wordprocessingml/2006/main" xmlns:w14="http://schemas.microsoft.com/office/word/2010/wordml" xmlns:w15="http://schemas.microsoft.com/office/word/2012/wordml" xmlns:w16se="http://schemas.microsoft.com/office/word/2015/wordml/symex" xmlns:wpg="http://schemas.microsoft.com/office/word/2010/wordprocessingGroup" xmlns:wpi="http://schemas.microsoft.com/office/word/2010/wordprocessingInk" xmlns:wne="http://schemas.microsoft.com/office/word/2006/wordml" xmlns:wps="http://schemas.microsoft.com/office/word/2010/wordprocessingShape" mc:Ignorable="w14 w15 w16se wp14">
+<w:numbering xmlns:wpc="http://schemas.microsoft.com/office/word/2010/wordprocessingCanvas" xmlns:cx="http://schemas.microsoft.com/office/drawing/2014/chartex" xmlns:cx1="http://schemas.microsoft.com/office/drawing/2015/9/8/chartex" xmlns:cx2="http://schemas.microsoft.com/office/drawing/2015/10/21/chartex" xmlns:cx3="http://schemas.microsoft.com/office/drawing/2016/5/9/chartex" xmlns:cx4="http://schemas.microsoft.com/office/drawing/2016/5/10/chartex" xmlns:cx5="http://schemas.microsoft.com/office/drawing/2016/5/11/chartex" xmlns:cx6="http://schemas.microsoft.com/office/drawing/2016/5/12/chartex" xmlns:cx7="http://schemas.microsoft.com/office/drawing/2016/5/13/chartex" xmlns:cx8="http://schemas.microsoft.com/office/drawing/2016/5/14/chartex" xmlns:mc="http://schemas.openxmlformats.org/markup-compatibility/2006" xmlns:aink="http://schemas.microsoft.com/office/drawing/2016/ink" xmlns:am3d="http://schemas.microsoft.com/office/drawing/2017/model3d" xmlns:o="urn:schemas-microsoft-com:office:office" xmlns:r="http://schemas.openxmlformats.org/officeDocument/2006/relationships" xmlns:m="http://schemas.openxmlformats.org/officeDocument/2006/math" xmlns:v="urn:schemas-microsoft-com:vml" xmlns:wp14="http://schemas.microsoft.com/office/word/2010/wordprocessingDrawing" xmlns:wp="http://schemas.openxmlformats.org/drawingml/2006/wordprocessingDrawing" xmlns:w10="urn:schemas-microsoft-com:office:word" xmlns:w="http://schemas.openxmlformats.org/wordprocessingml/2006/main" xmlns:w14="http://schemas.microsoft.com/office/word/2010/wordml" xmlns:w15="http://schemas.microsoft.com/office/word/2012/wordml" xmlns:w16cex="http://schemas.microsoft.com/office/word/2018/wordml/cex" xmlns:w16cid="http://schemas.microsoft.com/office/word/2016/wordml/cid" xmlns:w16="http://schemas.microsoft.com/office/word/2018/wordml" xmlns:w16sdtdh="http://schemas.microsoft.com/office/word/2020/wordml/sdtdatahash" xmlns:w16se="http://schemas.microsoft.com/office/word/2015/wordml/symex" xmlns:wpg="http://schemas.microsoft.com/office/word/2010/wordprocessingGroup" xmlns:wpi="http://schemas.microsoft.com/office/word/2010/wordprocessingInk" xmlns:wne="http://schemas.microsoft.com/office/word/2006/wordml" xmlns:wps="http://schemas.microsoft.com/office/word/2010/wordprocessingShape" mc:Ignorable="w14 w15 w16se w16cid w16 w16cex w16sdtdh wp14">
   <w:abstractNum w:abstractNumId="0" w15:restartNumberingAfterBreak="0">
     <w:nsid w:val="882A8DAD"/>
     <w:multiLevelType w:val="multilevel"/>
@@ -2665,7 +2660,7 @@
 </file>
 
 <file path=word/styles.xml><?xml version="1.0" encoding="utf-8"?>
-<w:styles xmlns:mc="http://schemas.openxmlformats.org/markup-compatibility/2006" xmlns:r="http://schemas.openxmlformats.org/officeDocument/2006/relationships" xmlns:w="http://schemas.openxmlformats.org/wordprocessingml/2006/main" xmlns:w14="http://schemas.microsoft.com/office/word/2010/wordml" xmlns:w15="http://schemas.microsoft.com/office/word/2012/wordml" xmlns:w16se="http://schemas.microsoft.com/office/word/2015/wordml/symex" mc:Ignorable="w14 w15 w16se">
+<w:styles xmlns:mc="http://schemas.openxmlformats.org/markup-compatibility/2006" xmlns:r="http://schemas.openxmlformats.org/officeDocument/2006/relationships" xmlns:w="http://schemas.openxmlformats.org/wordprocessingml/2006/main" xmlns:w14="http://schemas.microsoft.com/office/word/2010/wordml" xmlns:w15="http://schemas.microsoft.com/office/word/2012/wordml" xmlns:w16cex="http://schemas.microsoft.com/office/word/2018/wordml/cex" xmlns:w16cid="http://schemas.microsoft.com/office/word/2016/wordml/cid" xmlns:w16="http://schemas.microsoft.com/office/word/2018/wordml" xmlns:w16sdtdh="http://schemas.microsoft.com/office/word/2020/wordml/sdtdatahash" xmlns:w16se="http://schemas.microsoft.com/office/word/2015/wordml/symex" mc:Ignorable="w14 w15 w16se w16cid w16 w16cex w16sdtdh">
   <w:docDefaults>
     <w:rPrDefault>
       <w:rPr>
@@ -2675,7 +2670,7 @@
     </w:rPrDefault>
     <w:pPrDefault/>
   </w:docDefaults>
-  <w:latentStyles w:defLockedState="0" w:defUIPriority="99" w:defSemiHidden="0" w:defUnhideWhenUsed="0" w:defQFormat="0" w:count="371">
+  <w:latentStyles w:defLockedState="0" w:defUIPriority="99" w:defSemiHidden="0" w:defUnhideWhenUsed="0" w:defQFormat="0" w:count="376">
     <w:lsdException w:name="Normal" w:uiPriority="0" w:qFormat="1"/>
     <w:lsdException w:name="heading 1" w:uiPriority="9" w:qFormat="1"/>
     <w:lsdException w:name="heading 2" w:uiPriority="9" w:qFormat="1"/>
@@ -2781,7 +2776,6 @@
     <w:lsdException w:name="HTML Sample" w:semiHidden="1" w:unhideWhenUsed="1"/>
     <w:lsdException w:name="HTML Typewriter" w:semiHidden="1" w:unhideWhenUsed="1"/>
     <w:lsdException w:name="HTML Variable" w:semiHidden="1" w:unhideWhenUsed="1"/>
-    <w:lsdException w:name="Normal Table" w:semiHidden="1" w:unhideWhenUsed="1"/>
     <w:lsdException w:name="annotation subject" w:semiHidden="1" w:unhideWhenUsed="1"/>
     <w:lsdException w:name="No List" w:semiHidden="1" w:unhideWhenUsed="1"/>
     <w:lsdException w:name="Outline List 1" w:semiHidden="1" w:unhideWhenUsed="1"/>
@@ -2824,11 +2818,8 @@
     <w:lsdException w:name="Table Contemporary" w:semiHidden="1" w:unhideWhenUsed="1"/>
     <w:lsdException w:name="Table Elegant" w:semiHidden="1" w:unhideWhenUsed="1"/>
     <w:lsdException w:name="Table Professional" w:semiHidden="1" w:unhideWhenUsed="1"/>
-    <w:lsdException w:name="Table Subtle 1" w:semiHidden="1" w:unhideWhenUsed="1"/>
     <w:lsdException w:name="Table Subtle 2" w:semiHidden="1" w:unhideWhenUsed="1"/>
     <w:lsdException w:name="Table Web 1" w:semiHidden="1" w:unhideWhenUsed="1"/>
-    <w:lsdException w:name="Table Web 2" w:semiHidden="1" w:unhideWhenUsed="1"/>
-    <w:lsdException w:name="Table Web 3" w:semiHidden="1" w:unhideWhenUsed="1"/>
     <w:lsdException w:name="Balloon Text" w:semiHidden="1" w:uiPriority="0" w:unhideWhenUsed="1"/>
     <w:lsdException w:name="Table Grid" w:uiPriority="0"/>
     <w:lsdException w:name="Table Theme" w:semiHidden="1" w:unhideWhenUsed="1"/>
@@ -3047,6 +3038,11 @@
     <w:lsdException w:name="List Table 5 Dark Accent 6" w:uiPriority="50"/>
     <w:lsdException w:name="List Table 6 Colorful Accent 6" w:uiPriority="51"/>
     <w:lsdException w:name="List Table 7 Colorful Accent 6" w:uiPriority="52"/>
+    <w:lsdException w:name="Mention" w:semiHidden="1" w:unhideWhenUsed="1"/>
+    <w:lsdException w:name="Smart Hyperlink" w:semiHidden="1" w:unhideWhenUsed="1"/>
+    <w:lsdException w:name="Hashtag" w:semiHidden="1" w:unhideWhenUsed="1"/>
+    <w:lsdException w:name="Unresolved Mention" w:semiHidden="1" w:unhideWhenUsed="1"/>
+    <w:lsdException w:name="Smart Link" w:semiHidden="1" w:unhideWhenUsed="1"/>
   </w:latentStyles>
   <w:style w:type="paragraph" w:default="1" w:styleId="a0">
     <w:name w:val="Normal"/>
